--- a/Results/sdgs.docx
+++ b/Results/sdgs.docx
@@ -131,17 +131,6 @@
           <w:rStyle w:val="VerbatimChar"/>
         </w:rPr>
         <w:t xml:space="preserve">## This warning is displayed once per session.</w:t>
-      </w:r>
-    </w:p>
-    <w:p>
-      <w:pPr>
-        <w:pStyle w:val="SourceCode"/>
-      </w:pPr>
-      <w:r>
-        <w:rPr>
-          <w:rStyle w:val="VerbatimChar"/>
-        </w:rPr>
-        <w:t xml:space="preserve">## Joining, by = c("ISO", "year")</w:t>
       </w:r>
     </w:p>
     <w:p>
@@ -158,7 +147,7 @@
               <a:graphicData uri="http://schemas.openxmlformats.org/drawingml/2006/picture">
                 <pic:pic>
                   <pic:nvPicPr>
-                    <pic:cNvPr descr="../Results/Plots/sdgs/clustering_pathways-1.png" id="0" name="Picture"/>
+                    <pic:cNvPr descr="../Results/Plots/sdgs/ch1_plot-1.png" id="0" name="Picture"/>
                     <pic:cNvPicPr>
                       <a:picLocks noChangeArrowheads="1" noChangeAspect="1"/>
                     </pic:cNvPicPr>
@@ -193,6 +182,64 @@
     </w:p>
     <w:p>
       <w:pPr>
+        <w:pStyle w:val="SourceCode"/>
+      </w:pPr>
+      <w:r>
+        <w:rPr>
+          <w:rStyle w:val="VerbatimChar"/>
+        </w:rPr>
+        <w:t xml:space="preserve">## Joining, by = c("ISO", "year")</w:t>
+      </w:r>
+    </w:p>
+    <w:p>
+      <w:pPr>
+        <w:pStyle w:val="FirstParagraph"/>
+      </w:pPr>
+      <w:r>
+        <w:drawing>
+          <wp:inline>
+            <wp:extent cx="5334000" cy="2667000"/>
+            <wp:effectExtent b="0" l="0" r="0" t="0"/>
+            <wp:docPr descr="" title="" id="1" name="Picture"/>
+            <a:graphic>
+              <a:graphicData uri="http://schemas.openxmlformats.org/drawingml/2006/picture">
+                <pic:pic>
+                  <pic:nvPicPr>
+                    <pic:cNvPr descr="../Results/Plots/sdgs/clustering_pathways-1.png" id="0" name="Picture"/>
+                    <pic:cNvPicPr>
+                      <a:picLocks noChangeArrowheads="1" noChangeAspect="1"/>
+                    </pic:cNvPicPr>
+                  </pic:nvPicPr>
+                  <pic:blipFill>
+                    <a:blip r:embed="rId21"/>
+                    <a:stretch>
+                      <a:fillRect/>
+                    </a:stretch>
+                  </pic:blipFill>
+                  <pic:spPr bwMode="auto">
+                    <a:xfrm>
+                      <a:off x="0" y="0"/>
+                      <a:ext cx="5334000" cy="2667000"/>
+                    </a:xfrm>
+                    <a:prstGeom prst="rect">
+                      <a:avLst/>
+                    </a:prstGeom>
+                    <a:noFill/>
+                    <a:ln w="9525">
+                      <a:noFill/>
+                      <a:headEnd/>
+                      <a:tailEnd/>
+                    </a:ln>
+                  </pic:spPr>
+                </pic:pic>
+              </a:graphicData>
+            </a:graphic>
+          </wp:inline>
+        </w:drawing>
+      </w:r>
+    </w:p>
+    <w:p>
+      <w:pPr>
         <w:pStyle w:val="BodyText"/>
       </w:pPr>
       <w:r>
@@ -211,7 +258,7 @@
                     </pic:cNvPicPr>
                   </pic:nvPicPr>
                   <pic:blipFill>
-                    <a:blip r:embed="rId21"/>
+                    <a:blip r:embed="rId22"/>
                     <a:stretch>
                       <a:fillRect/>
                     </a:stretch>
@@ -258,7 +305,7 @@
                     </pic:cNvPicPr>
                   </pic:nvPicPr>
                   <pic:blipFill>
-                    <a:blip r:embed="rId22"/>
+                    <a:blip r:embed="rId23"/>
                     <a:stretch>
                       <a:fillRect/>
                     </a:stretch>
@@ -305,7 +352,7 @@
                     </pic:cNvPicPr>
                   </pic:nvPicPr>
                   <pic:blipFill>
-                    <a:blip r:embed="rId23"/>
+                    <a:blip r:embed="rId24"/>
                     <a:stretch>
                       <a:fillRect/>
                     </a:stretch>
